--- a/Meeting Minutes/Meeting-Jan15.docx
+++ b/Meeting Minutes/Meeting-Jan15.docx
@@ -496,16 +496,58 @@
         <w:rPr>
           <w:rFonts w:ascii="Arial" w:hAnsi="Arial" w:cs="Arial"/>
         </w:rPr>
-        <w:t>We are waiting to hear back from the Chamber of Commerce for a concrete time for our meeting</w:t>
+        <w:t>We are waiting to hear back from the Chamber of Commerce for a concrete time for our mee</w:t>
+      </w:r>
+      <w:r>
+        <w:rPr>
+          <w:rFonts w:ascii="Arial" w:hAnsi="Arial" w:cs="Arial"/>
+        </w:rPr>
+        <w:t>t</w:t>
+      </w:r>
+      <w:r>
+        <w:rPr>
+          <w:rFonts w:ascii="Arial" w:hAnsi="Arial" w:cs="Arial"/>
+        </w:rPr>
+        <w:t>.</w:t>
+      </w:r>
+      <w:r>
+        <w:rPr>
+          <w:rFonts w:ascii="Arial" w:hAnsi="Arial" w:cs="Arial"/>
+        </w:rPr>
+        <w:t xml:space="preserve"> </w:t>
+      </w:r>
+    </w:p>
+    <w:p>
+      <w:pPr>
+        <w:ind w:left="720"/>
+        <w:rPr>
+          <w:rFonts w:ascii="Arial" w:hAnsi="Arial" w:cs="Arial"/>
+        </w:rPr>
+      </w:pPr>
+    </w:p>
+    <w:p>
+      <w:pPr>
+        <w:ind w:left="720"/>
+        <w:rPr>
+          <w:rFonts w:ascii="Arial" w:hAnsi="Arial" w:cs="Arial"/>
+        </w:rPr>
+      </w:pPr>
+      <w:r>
+        <w:rPr>
+          <w:rFonts w:ascii="Arial" w:hAnsi="Arial" w:cs="Arial"/>
+          <w:b/>
+          <w:i/>
+        </w:rPr>
+        <w:t>Update</w:t>
+      </w:r>
+      <w:r>
+        <w:rPr>
+          <w:rFonts w:ascii="Arial" w:hAnsi="Arial" w:cs="Arial"/>
+        </w:rPr>
+        <w:t>: We are going to have a conference call with our Chamber of Commerce contact Amanda on Wednesday at 3:00 pm.</w:t>
       </w:r>
       <w:bookmarkStart w:id="0" w:name="_GoBack"/>
       <w:bookmarkEnd w:id="0"/>
-      <w:r>
-        <w:rPr>
-          <w:rFonts w:ascii="Arial" w:hAnsi="Arial" w:cs="Arial"/>
-        </w:rPr>
-        <w:t>.</w:t>
-      </w:r>
     </w:p>
     <w:p>
       <w:pPr>
